--- a/HLD milstone2.docx
+++ b/HLD milstone2.docx
@@ -1,6 +1,6 @@
 
 <file path=word/document.xml><?xml version="1.0" encoding="utf-8"?>
-<w:document xmlns:wpc="http://schemas.microsoft.com/office/word/2010/wordprocessingCanvas" xmlns:cx="http://schemas.microsoft.com/office/drawing/2014/chartex" xmlns:cx1="http://schemas.microsoft.com/office/drawing/2015/9/8/chartex" xmlns:cx2="http://schemas.microsoft.com/office/drawing/2015/10/21/chartex" xmlns:cx3="http://schemas.microsoft.com/office/drawing/2016/5/9/chartex" xmlns:cx4="http://schemas.microsoft.com/office/drawing/2016/5/10/chartex" xmlns:cx5="http://schemas.microsoft.com/office/drawing/2016/5/11/chartex" xmlns:cx6="http://schemas.microsoft.com/office/drawing/2016/5/12/chartex" xmlns:cx7="http://schemas.microsoft.com/office/drawing/2016/5/13/chartex" xmlns:cx8="http://schemas.microsoft.com/office/drawing/2016/5/14/chartex" xmlns:mc="http://schemas.openxmlformats.org/markup-compatibility/2006" xmlns:o="urn:schemas-microsoft-com:office:office" xmlns:r="http://schemas.openxmlformats.org/officeDocument/2006/relationships" xmlns:m="http://schemas.openxmlformats.org/officeDocument/2006/math" xmlns:v="urn:schemas-microsoft-com:vml" xmlns:wp14="http://schemas.microsoft.com/office/word/2010/wordprocessingDrawing" xmlns:wp="http://schemas.openxmlformats.org/drawingml/2006/wordprocessingDrawing" xmlns:w10="urn:schemas-microsoft-com:office:word" xmlns:w="http://schemas.openxmlformats.org/wordprocessingml/2006/main" xmlns:w14="http://schemas.microsoft.com/office/word/2010/wordml" xmlns:w15="http://schemas.microsoft.com/office/word/2012/wordml" xmlns:w16se="http://schemas.microsoft.com/office/word/2015/wordml/symex" xmlns:wpg="http://schemas.microsoft.com/office/word/2010/wordprocessingGroup" xmlns:wpi="http://schemas.microsoft.com/office/word/2010/wordprocessingInk" xmlns:wne="http://schemas.microsoft.com/office/word/2006/wordml" xmlns:wps="http://schemas.microsoft.com/office/word/2010/wordprocessingShape" mc:Ignorable="w14 w15 w16se wp14">
+<w:document xmlns:wpc="http://schemas.microsoft.com/office/word/2010/wordprocessingCanvas" xmlns:cx="http://schemas.microsoft.com/office/drawing/2014/chartex" xmlns:cx1="http://schemas.microsoft.com/office/drawing/2015/9/8/chartex" xmlns:cx2="http://schemas.microsoft.com/office/drawing/2015/10/21/chartex" xmlns:cx3="http://schemas.microsoft.com/office/drawing/2016/5/9/chartex" xmlns:cx4="http://schemas.microsoft.com/office/drawing/2016/5/10/chartex" xmlns:cx5="http://schemas.microsoft.com/office/drawing/2016/5/11/chartex" xmlns:cx6="http://schemas.microsoft.com/office/drawing/2016/5/12/chartex" xmlns:cx7="http://schemas.microsoft.com/office/drawing/2016/5/13/chartex" xmlns:cx8="http://schemas.microsoft.com/office/drawing/2016/5/14/chartex" xmlns:mc="http://schemas.openxmlformats.org/markup-compatibility/2006" xmlns:aink="http://schemas.microsoft.com/office/drawing/2016/ink" xmlns:o="urn:schemas-microsoft-com:office:office" xmlns:r="http://schemas.openxmlformats.org/officeDocument/2006/relationships" xmlns:m="http://schemas.openxmlformats.org/officeDocument/2006/math" xmlns:v="urn:schemas-microsoft-com:vml" xmlns:wp14="http://schemas.microsoft.com/office/word/2010/wordprocessingDrawing" xmlns:wp="http://schemas.openxmlformats.org/drawingml/2006/wordprocessingDrawing" xmlns:w10="urn:schemas-microsoft-com:office:word" xmlns:w="http://schemas.openxmlformats.org/wordprocessingml/2006/main" xmlns:w14="http://schemas.microsoft.com/office/word/2010/wordml" xmlns:w15="http://schemas.microsoft.com/office/word/2012/wordml" xmlns:w16se="http://schemas.microsoft.com/office/word/2015/wordml/symex" xmlns:wpg="http://schemas.microsoft.com/office/word/2010/wordprocessingGroup" xmlns:wpi="http://schemas.microsoft.com/office/word/2010/wordprocessingInk" xmlns:wne="http://schemas.microsoft.com/office/word/2006/wordml" xmlns:wps="http://schemas.microsoft.com/office/word/2010/wordprocessingShape" mc:Ignorable="w14 w15 w16se wp14">
   <w:body>
     <w:p>
       <w:pPr>
@@ -327,7 +327,68 @@
           <w:sz w:val="24"/>
           <w:szCs w:val="24"/>
         </w:rPr>
-        <w:t>-showing the user all of the buying ,selling , canceling history by request.</w:t>
+        <w:t xml:space="preserve">-showing the user all of the </w:t>
+      </w:r>
+      <w:proofErr w:type="gramStart"/>
+      <w:r>
+        <w:rPr>
+          <w:sz w:val="24"/>
+          <w:szCs w:val="24"/>
+        </w:rPr>
+        <w:t>buying ,selling</w:t>
+      </w:r>
+      <w:proofErr w:type="gramEnd"/>
+      <w:r>
+        <w:rPr>
+          <w:sz w:val="24"/>
+          <w:szCs w:val="24"/>
+        </w:rPr>
+        <w:t xml:space="preserve"> , canceling history by request.</w:t>
+      </w:r>
+    </w:p>
+    <w:p>
+      <w:pPr>
+        <w:rPr>
+          <w:sz w:val="24"/>
+          <w:szCs w:val="24"/>
+        </w:rPr>
+      </w:pPr>
+      <w:r>
+        <w:rPr>
+          <w:sz w:val="24"/>
+          <w:szCs w:val="24"/>
+        </w:rPr>
+        <w:t>- export a PDF file with user status</w:t>
+      </w:r>
+    </w:p>
+    <w:p>
+      <w:pPr>
+        <w:rPr>
+          <w:sz w:val="24"/>
+          <w:szCs w:val="24"/>
+        </w:rPr>
+      </w:pPr>
+      <w:r>
+        <w:rPr>
+          <w:sz w:val="24"/>
+          <w:szCs w:val="24"/>
+        </w:rPr>
+        <w:t>- show all the buy/sell request by dates</w:t>
+      </w:r>
+    </w:p>
+    <w:p>
+      <w:pPr>
+        <w:rPr>
+          <w:sz w:val="24"/>
+          <w:szCs w:val="24"/>
+        </w:rPr>
+      </w:pPr>
+      <w:r>
+        <w:rPr>
+          <w:sz w:val="24"/>
+          <w:szCs w:val="24"/>
+        </w:rPr>
+        <w:t xml:space="preserve">- show a graphical display of all the stocks </w:t>
       </w:r>
     </w:p>
     <w:p>
@@ -431,57 +492,120 @@
           <w:sz w:val="24"/>
           <w:szCs w:val="24"/>
         </w:rPr>
-        <w:t xml:space="preserve">In addition the Logic layer logging all of the actions that preformed </w:t>
+        <w:t xml:space="preserve">In </w:t>
+      </w:r>
+      <w:proofErr w:type="gramStart"/>
+      <w:r>
+        <w:rPr>
+          <w:sz w:val="24"/>
+          <w:szCs w:val="24"/>
+        </w:rPr>
+        <w:t>addition</w:t>
+      </w:r>
+      <w:proofErr w:type="gramEnd"/>
+      <w:r>
+        <w:rPr>
+          <w:sz w:val="24"/>
+          <w:szCs w:val="24"/>
+        </w:rPr>
+        <w:t xml:space="preserve"> the Logic layer logging all of the actions that preformed to file</w:t>
+      </w:r>
+      <w:r>
+        <w:rPr>
+          <w:sz w:val="24"/>
+          <w:szCs w:val="24"/>
+        </w:rPr>
+        <w:t xml:space="preserve"> (the log)</w:t>
+      </w:r>
+      <w:r>
+        <w:rPr>
+          <w:sz w:val="24"/>
+          <w:szCs w:val="24"/>
+        </w:rPr>
+        <w:t xml:space="preserve"> – for inspection and saving history.</w:t>
+      </w:r>
+    </w:p>
+    <w:p>
+      <w:pPr>
+        <w:rPr>
+          <w:sz w:val="24"/>
+          <w:szCs w:val="24"/>
+          <w:u w:val="single"/>
+        </w:rPr>
+      </w:pPr>
+      <w:r>
+        <w:rPr>
+          <w:sz w:val="24"/>
+          <w:szCs w:val="24"/>
+          <w:u w:val="single"/>
+        </w:rPr>
+        <w:t>Market client</w:t>
+      </w:r>
+      <w:r>
+        <w:rPr>
+          <w:sz w:val="24"/>
+          <w:szCs w:val="24"/>
+          <w:u w:val="single"/>
+        </w:rPr>
+        <w:t>:</w:t>
+      </w:r>
+    </w:p>
+    <w:p>
+      <w:pPr>
+        <w:rPr>
+          <w:sz w:val="24"/>
+          <w:szCs w:val="24"/>
+        </w:rPr>
+      </w:pPr>
+      <w:r>
+        <w:rPr>
+          <w:sz w:val="24"/>
+          <w:szCs w:val="24"/>
+        </w:rPr>
+        <w:lastRenderedPageBreak/>
+        <w:t xml:space="preserve">This market client is liable to connect </w:t>
+      </w:r>
+      <w:proofErr w:type="gramStart"/>
+      <w:r>
+        <w:rPr>
+          <w:sz w:val="24"/>
+          <w:szCs w:val="24"/>
+        </w:rPr>
+        <w:t>with  the</w:t>
+      </w:r>
+      <w:proofErr w:type="gramEnd"/>
+      <w:r>
+        <w:rPr>
+          <w:sz w:val="24"/>
+          <w:szCs w:val="24"/>
+        </w:rPr>
+        <w:t xml:space="preserve"> data base, send/get the requests.</w:t>
+      </w:r>
+      <w:r>
+        <w:rPr>
+          <w:sz w:val="24"/>
+          <w:szCs w:val="24"/>
+        </w:rPr>
+        <w:t xml:space="preserve"> Using an </w:t>
+      </w:r>
+      <w:r>
+        <w:rPr>
+          <w:rFonts w:ascii="Arial" w:hAnsi="Arial" w:cs="Arial"/>
+          <w:color w:val="3E3E3E"/>
+          <w:shd w:val="clear" w:color="auto" w:fill="FFFFFF"/>
+        </w:rPr>
+        <w:t>encrypting</w:t>
+      </w:r>
+      <w:r>
+        <w:rPr>
+          <w:rFonts w:ascii="Arial" w:hAnsi="Arial" w:cs="Arial"/>
+          <w:color w:val="3E3E3E"/>
+          <w:shd w:val="clear" w:color="auto" w:fill="FFFFFF"/>
+        </w:rPr>
+        <w:t>.</w:t>
       </w:r>
       <w:bookmarkStart w:id="0" w:name="_GoBack"/>
       <w:bookmarkEnd w:id="0"/>
-      <w:r>
-        <w:rPr>
-          <w:sz w:val="24"/>
-          <w:szCs w:val="24"/>
-        </w:rPr>
-        <w:t>to file – for inspection and saving history.</w:t>
-      </w:r>
-    </w:p>
-    <w:p>
-      <w:pPr>
-        <w:rPr>
-          <w:sz w:val="24"/>
-          <w:szCs w:val="24"/>
-          <w:u w:val="single"/>
-        </w:rPr>
-      </w:pPr>
-      <w:r>
-        <w:rPr>
-          <w:sz w:val="24"/>
-          <w:szCs w:val="24"/>
-          <w:u w:val="single"/>
-        </w:rPr>
-        <w:t>Market client</w:t>
-      </w:r>
-      <w:r>
-        <w:rPr>
-          <w:sz w:val="24"/>
-          <w:szCs w:val="24"/>
-          <w:u w:val="single"/>
-        </w:rPr>
-        <w:t>:</w:t>
-      </w:r>
-    </w:p>
-    <w:p>
-      <w:pPr>
-        <w:rPr>
-          <w:sz w:val="24"/>
-          <w:szCs w:val="24"/>
-        </w:rPr>
-      </w:pPr>
-      <w:r>
-        <w:rPr>
-          <w:sz w:val="24"/>
-          <w:szCs w:val="24"/>
-        </w:rPr>
-        <w:t>This market client is liable to connect with  the data base, send/get the requests.</w:t>
-      </w:r>
     </w:p>
     <w:p>
       <w:pPr>
@@ -518,7 +642,7 @@
 </file>
 
 <file path=word/numbering.xml><?xml version="1.0" encoding="utf-8"?>
-<w:numbering xmlns:wpc="http://schemas.microsoft.com/office/word/2010/wordprocessingCanvas" xmlns:cx="http://schemas.microsoft.com/office/drawing/2014/chartex" xmlns:cx1="http://schemas.microsoft.com/office/drawing/2015/9/8/chartex" xmlns:cx2="http://schemas.microsoft.com/office/drawing/2015/10/21/chartex" xmlns:cx3="http://schemas.microsoft.com/office/drawing/2016/5/9/chartex" xmlns:cx4="http://schemas.microsoft.com/office/drawing/2016/5/10/chartex" xmlns:cx5="http://schemas.microsoft.com/office/drawing/2016/5/11/chartex" xmlns:cx6="http://schemas.microsoft.com/office/drawing/2016/5/12/chartex" xmlns:cx7="http://schemas.microsoft.com/office/drawing/2016/5/13/chartex" xmlns:cx8="http://schemas.microsoft.com/office/drawing/2016/5/14/chartex" xmlns:mc="http://schemas.openxmlformats.org/markup-compatibility/2006" xmlns:o="urn:schemas-microsoft-com:office:office" xmlns:r="http://schemas.openxmlformats.org/officeDocument/2006/relationships" xmlns:m="http://schemas.openxmlformats.org/officeDocument/2006/math" xmlns:v="urn:schemas-microsoft-com:vml" xmlns:wp14="http://schemas.microsoft.com/office/word/2010/wordprocessingDrawing" xmlns:wp="http://schemas.openxmlformats.org/drawingml/2006/wordprocessingDrawing" xmlns:w10="urn:schemas-microsoft-com:office:word" xmlns:w="http://schemas.openxmlformats.org/wordprocessingml/2006/main" xmlns:w14="http://schemas.microsoft.com/office/word/2010/wordml" xmlns:w15="http://schemas.microsoft.com/office/word/2012/wordml" xmlns:w16se="http://schemas.microsoft.com/office/word/2015/wordml/symex" xmlns:wpg="http://schemas.microsoft.com/office/word/2010/wordprocessingGroup" xmlns:wpi="http://schemas.microsoft.com/office/word/2010/wordprocessingInk" xmlns:wne="http://schemas.microsoft.com/office/word/2006/wordml" xmlns:wps="http://schemas.microsoft.com/office/word/2010/wordprocessingShape" mc:Ignorable="w14 w15 w16se wp14">
+<w:numbering xmlns:wpc="http://schemas.microsoft.com/office/word/2010/wordprocessingCanvas" xmlns:cx="http://schemas.microsoft.com/office/drawing/2014/chartex" xmlns:cx1="http://schemas.microsoft.com/office/drawing/2015/9/8/chartex" xmlns:cx2="http://schemas.microsoft.com/office/drawing/2015/10/21/chartex" xmlns:cx3="http://schemas.microsoft.com/office/drawing/2016/5/9/chartex" xmlns:cx4="http://schemas.microsoft.com/office/drawing/2016/5/10/chartex" xmlns:cx5="http://schemas.microsoft.com/office/drawing/2016/5/11/chartex" xmlns:cx6="http://schemas.microsoft.com/office/drawing/2016/5/12/chartex" xmlns:cx7="http://schemas.microsoft.com/office/drawing/2016/5/13/chartex" xmlns:cx8="http://schemas.microsoft.com/office/drawing/2016/5/14/chartex" xmlns:mc="http://schemas.openxmlformats.org/markup-compatibility/2006" xmlns:aink="http://schemas.microsoft.com/office/drawing/2016/ink" xmlns:o="urn:schemas-microsoft-com:office:office" xmlns:r="http://schemas.openxmlformats.org/officeDocument/2006/relationships" xmlns:m="http://schemas.openxmlformats.org/officeDocument/2006/math" xmlns:v="urn:schemas-microsoft-com:vml" xmlns:wp14="http://schemas.microsoft.com/office/word/2010/wordprocessingDrawing" xmlns:wp="http://schemas.openxmlformats.org/drawingml/2006/wordprocessingDrawing" xmlns:w10="urn:schemas-microsoft-com:office:word" xmlns:w="http://schemas.openxmlformats.org/wordprocessingml/2006/main" xmlns:w14="http://schemas.microsoft.com/office/word/2010/wordml" xmlns:w15="http://schemas.microsoft.com/office/word/2012/wordml" xmlns:w16se="http://schemas.microsoft.com/office/word/2015/wordml/symex" xmlns:wpg="http://schemas.microsoft.com/office/word/2010/wordprocessingGroup" xmlns:wpi="http://schemas.microsoft.com/office/word/2010/wordprocessingInk" xmlns:wne="http://schemas.microsoft.com/office/word/2006/wordml" xmlns:wps="http://schemas.microsoft.com/office/word/2010/wordprocessingShape" mc:Ignorable="w14 w15 w16se wp14">
   <w:abstractNum w:abstractNumId="0" w15:restartNumberingAfterBreak="0">
     <w:nsid w:val="0B7F2A4B"/>
     <w:multiLevelType w:val="hybridMultilevel"/>
